--- a/SecurityAssessmentTemplate.docx
+++ b/SecurityAssessmentTemplate.docx
@@ -13,13 +13,13 @@
           <w:sz w:val="18"/>
         </w:rPr>
       </w:pPr>
-      <w:bookmarkStart w:id="0" w:name="_Toc85611544"/>
-      <w:bookmarkStart w:id="1" w:name="_Toc85524795"/>
-      <w:bookmarkStart w:id="2" w:name="_Toc85441839"/>
+      <w:bookmarkStart w:id="0" w:name="_Toc85361838"/>
+      <w:bookmarkStart w:id="1" w:name="_Toc85368022"/>
+      <w:bookmarkStart w:id="2" w:name="_Toc85368047"/>
       <w:bookmarkStart w:id="3" w:name="_Toc85441646"/>
-      <w:bookmarkStart w:id="4" w:name="_Toc85368047"/>
-      <w:bookmarkStart w:id="5" w:name="_Toc85368022"/>
-      <w:bookmarkStart w:id="6" w:name="_Toc85361838"/>
+      <w:bookmarkStart w:id="4" w:name="_Toc85441839"/>
+      <w:bookmarkStart w:id="5" w:name="_Toc85524795"/>
+      <w:bookmarkStart w:id="6" w:name="_Toc85611544"/>
       <w:r>
         <w:rPr>
           <w:rFonts w:ascii="Palatino" w:hAnsi="Palatino"/>
@@ -554,24 +554,24 @@
     <w:bookmarkEnd w:id="2" w:displacedByCustomXml="next"/>
     <w:bookmarkEnd w:id="1" w:displacedByCustomXml="next"/>
     <w:bookmarkEnd w:id="0" w:displacedByCustomXml="next"/>
-    <w:bookmarkStart w:id="7" w:name="_Toc85360992" w:displacedByCustomXml="next"/>
-    <w:bookmarkStart w:id="8" w:name="_Toc85368023" w:displacedByCustomXml="next"/>
-    <w:bookmarkStart w:id="9" w:name="_Toc85368048" w:displacedByCustomXml="next"/>
-    <w:bookmarkStart w:id="10" w:name="_Toc88465237" w:displacedByCustomXml="next"/>
-    <w:bookmarkStart w:id="11" w:name="_Toc89500304" w:displacedByCustomXml="next"/>
-    <w:bookmarkStart w:id="12" w:name="_Toc89505530" w:displacedByCustomXml="next"/>
-    <w:bookmarkStart w:id="13" w:name="_Toc89668250" w:displacedByCustomXml="next"/>
-    <w:bookmarkStart w:id="14" w:name="_Toc89669692" w:displacedByCustomXml="next"/>
-    <w:bookmarkStart w:id="15" w:name="_Toc89669757" w:displacedByCustomXml="next"/>
-    <w:bookmarkStart w:id="16" w:name="_Toc101957236" w:displacedByCustomXml="next"/>
-    <w:bookmarkStart w:id="17" w:name="_Toc102191157" w:displacedByCustomXml="next"/>
-    <w:bookmarkStart w:id="18" w:name="_Toc102275719" w:displacedByCustomXml="next"/>
-    <w:bookmarkStart w:id="19" w:name="_Toc102290279" w:displacedByCustomXml="next"/>
-    <w:bookmarkStart w:id="20" w:name="_Toc102290403" w:displacedByCustomXml="next"/>
-    <w:bookmarkStart w:id="21" w:name="_Toc102544363" w:displacedByCustomXml="next"/>
-    <w:bookmarkStart w:id="22" w:name="_Toc102544484" w:displacedByCustomXml="next"/>
-    <w:bookmarkStart w:id="23" w:name="_Toc113344478" w:displacedByCustomXml="next"/>
-    <w:bookmarkStart w:id="24" w:name="_Toc159059988" w:displacedByCustomXml="next"/>
+    <w:bookmarkStart w:id="7" w:name="_Toc159059988" w:displacedByCustomXml="next"/>
+    <w:bookmarkStart w:id="8" w:name="_Toc113344478" w:displacedByCustomXml="next"/>
+    <w:bookmarkStart w:id="9" w:name="_Toc102544484" w:displacedByCustomXml="next"/>
+    <w:bookmarkStart w:id="10" w:name="_Toc102544363" w:displacedByCustomXml="next"/>
+    <w:bookmarkStart w:id="11" w:name="_Toc102290403" w:displacedByCustomXml="next"/>
+    <w:bookmarkStart w:id="12" w:name="_Toc102290279" w:displacedByCustomXml="next"/>
+    <w:bookmarkStart w:id="13" w:name="_Toc102275719" w:displacedByCustomXml="next"/>
+    <w:bookmarkStart w:id="14" w:name="_Toc102191157" w:displacedByCustomXml="next"/>
+    <w:bookmarkStart w:id="15" w:name="_Toc101957236" w:displacedByCustomXml="next"/>
+    <w:bookmarkStart w:id="16" w:name="_Toc89669757" w:displacedByCustomXml="next"/>
+    <w:bookmarkStart w:id="17" w:name="_Toc89669692" w:displacedByCustomXml="next"/>
+    <w:bookmarkStart w:id="18" w:name="_Toc89668250" w:displacedByCustomXml="next"/>
+    <w:bookmarkStart w:id="19" w:name="_Toc89505530" w:displacedByCustomXml="next"/>
+    <w:bookmarkStart w:id="20" w:name="_Toc89500304" w:displacedByCustomXml="next"/>
+    <w:bookmarkStart w:id="21" w:name="_Toc88465237" w:displacedByCustomXml="next"/>
+    <w:bookmarkStart w:id="22" w:name="_Toc85368048" w:displacedByCustomXml="next"/>
+    <w:bookmarkStart w:id="23" w:name="_Toc85368023" w:displacedByCustomXml="next"/>
+    <w:bookmarkStart w:id="24" w:name="_Toc85360992" w:displacedByCustomXml="next"/>
     <w:sdt>
       <w:sdtPr>
         <w:rPr>
@@ -1842,6 +1842,54 @@
           <w:lang w:eastAsia="x-none"/>
         </w:rPr>
         <w:t>, MySQL</w:t>
+      </w:r>
+      <w:r>
+        <w:rPr>
+          <w:lang w:eastAsia="x-none"/>
+        </w:rPr>
+        <w:t xml:space="preserve">, PIL, </w:t>
+      </w:r>
+      <w:proofErr w:type="spellStart"/>
+      <w:r>
+        <w:rPr>
+          <w:lang w:eastAsia="x-none"/>
+        </w:rPr>
+        <w:t>hashlib</w:t>
+      </w:r>
+      <w:proofErr w:type="spellEnd"/>
+      <w:r>
+        <w:rPr>
+          <w:lang w:eastAsia="x-none"/>
+        </w:rPr>
+        <w:t xml:space="preserve">, </w:t>
+      </w:r>
+      <w:proofErr w:type="spellStart"/>
+      <w:r>
+        <w:rPr>
+          <w:lang w:eastAsia="x-none"/>
+        </w:rPr>
+        <w:t>ssl</w:t>
+      </w:r>
+      <w:proofErr w:type="spellEnd"/>
+      <w:r>
+        <w:rPr>
+          <w:lang w:eastAsia="x-none"/>
+        </w:rPr>
+        <w:t xml:space="preserve">, socket, </w:t>
+      </w:r>
+      <w:proofErr w:type="spellStart"/>
+      <w:r>
+        <w:rPr>
+          <w:lang w:eastAsia="x-none"/>
+        </w:rPr>
+        <w:t>tkinter</w:t>
+      </w:r>
+      <w:proofErr w:type="spellEnd"/>
+      <w:r>
+        <w:rPr>
+          <w:lang w:eastAsia="x-none"/>
+        </w:rPr>
+        <w:t xml:space="preserve"> </w:t>
       </w:r>
     </w:p>
     <w:p>
@@ -2558,35 +2606,15 @@
           <w:numId w:val="33"/>
         </w:numPr>
         <w:jc w:val="both"/>
-      </w:pPr>
-      <w:r>
         <w:rPr>
           <w:snapToGrid w:val="0"/>
         </w:rPr>
-        <w:t>Determine if the application was securely maintained</w:t>
-      </w:r>
+      </w:pPr>
       <w:r>
         <w:rPr>
           <w:snapToGrid w:val="0"/>
         </w:rPr>
-        <w:t>.</w:t>
-      </w:r>
-      <w:bookmarkStart w:id="66" w:name="_Toc10020865"/>
-    </w:p>
-    <w:p>
-      <w:pPr>
-        <w:pStyle w:val="BulletListMultiple"/>
-        <w:numPr>
-          <w:ilvl w:val="0"/>
-          <w:numId w:val="33"/>
-        </w:numPr>
-        <w:jc w:val="both"/>
-      </w:pPr>
-      <w:r>
-        <w:rPr>
-          <w:snapToGrid w:val="0"/>
-        </w:rPr>
-        <w:t>Etc.</w:t>
+        <w:t xml:space="preserve">To make sure we have a safe system for our users </w:t>
       </w:r>
     </w:p>
     <w:p>
@@ -2598,6 +2626,7 @@
         </w:numPr>
         <w:jc w:val="both"/>
       </w:pPr>
+      <w:bookmarkStart w:id="66" w:name="_Toc10020865"/>
     </w:p>
     <w:p>
       <w:pPr>
@@ -2658,7 +2687,13 @@
         <w:jc w:val="both"/>
       </w:pPr>
       <w:r>
-        <w:t>Injection attacks: Injection attacks occur when an attacker injects malicious code into a system through user inputs. This can occur when the input is not properly validated, allowing the attacker to run commands on the system. In a sports handicapping AI system, this vulnerability can be exploited to inject false data or predictions into the system, compromising its accuracy and reliability. (“Injection Attack Types”)</w:t>
+        <w:t xml:space="preserve">Injection attacks: Injection attacks occur when an attacker injects malicious code into a system through user inputs. This can occur when the input is not properly validated, allowing the attacker to run commands on the system. In </w:t>
+      </w:r>
+      <w:r>
+        <w:t>my</w:t>
+      </w:r>
+      <w:r>
+        <w:t xml:space="preserve"> system, this vulnerability can be exploited to inject false data or predictions into the system, compromising its accuracy and reliability. (“Injection Attack Types”)</w:t>
       </w:r>
     </w:p>
     <w:p>
@@ -2684,11 +2719,28 @@
         <w:jc w:val="both"/>
       </w:pPr>
       <w:r>
-        <w:t xml:space="preserve">Cross-site request forgery (CSRF): CSRF attacks occur when an attacker tricks a user into making an unintended action on a website or application. This vulnerability can be exploited to perform </w:t>
-      </w:r>
-      <w:r>
-        <w:lastRenderedPageBreak/>
-        <w:t xml:space="preserve">actions on the user's behalf, such as transferring funds or making purchases. In a sports handicapping AI system, a CSRF attack could be used to alter predictions, input false data, </w:t>
+        <w:t>Phishing</w:t>
+      </w:r>
+      <w:r>
+        <w:t xml:space="preserve">: </w:t>
+      </w:r>
+      <w:r>
+        <w:t xml:space="preserve">Phishing </w:t>
+      </w:r>
+      <w:r>
+        <w:t xml:space="preserve">attacks occur when an attacker tricks a user into making an unintended action on a website or application. This vulnerability can be exploited to perform actions on the user's behalf, such as transferring funds or making purchases. In a </w:t>
+      </w:r>
+      <w:r>
+        <w:t xml:space="preserve">my </w:t>
+      </w:r>
+      <w:r>
+        <w:t xml:space="preserve">system, a </w:t>
+      </w:r>
+      <w:r>
+        <w:t>phishing</w:t>
+      </w:r>
+      <w:r>
+        <w:t xml:space="preserve"> attack could be used to alter predictions, input false data, </w:t>
       </w:r>
       <w:r>
         <w:t>and some other malicious things</w:t>
@@ -2707,7 +2759,13 @@
         <w:jc w:val="both"/>
       </w:pPr>
       <w:r>
-        <w:t>Man-in-the-middle (MitM) attacks: MitM attacks occur when an attacker intercepts communications between two parties, allowing them to eavesdrop on the conversation, modify data, or inject malicious code. This vulnerability can be exploited to steal user data, gain access to the system, or tamper with predictions in a sports handicapping AI system.</w:t>
+        <w:t xml:space="preserve">Man-in-the-middle (MitM) attacks: MitM attacks occur when an attacker intercepts communications between two parties, allowing them to eavesdrop on the conversation, modify data, or inject malicious code. This vulnerability can be exploited to </w:t>
+      </w:r>
+      <w:r>
+        <w:t>get</w:t>
+      </w:r>
+      <w:r>
+        <w:t xml:space="preserve"> user data, gain access to the system, or tamper.</w:t>
       </w:r>
     </w:p>
     <w:p>
@@ -2733,7 +2791,13 @@
         <w:jc w:val="both"/>
       </w:pPr>
       <w:r>
-        <w:t>Insufficient authentication and authorization: Insufficient authentication and authorization occurs when a system does not properly verify user identities or permissions. This vulnerability can be exploited to gain unauthorized access to the system, steal data, or manipulate predictions in a sports handicapping AI system.</w:t>
+        <w:t>Insufficient authentication and authorization: Insufficient authentication and authorization occurs when a system does not properly verify user identities or permissions. This vulnerability can be exploited to gain unauthorized access to the system</w:t>
+      </w:r>
+      <w:r>
+        <w:t xml:space="preserve"> or </w:t>
+      </w:r>
+      <w:r>
+        <w:t>steal data</w:t>
       </w:r>
     </w:p>
     <w:p>
@@ -2746,7 +2810,10 @@
         <w:jc w:val="both"/>
       </w:pPr>
       <w:r>
-        <w:t>Insecure storage: Insecure storage occurs when sensitive data is not properly secured, such as by using weak encryption or storing data in plain text. This vulnerability can be exploited to steal sensitive data, such as user credentials or predictions, in a sports handicapping AI system.</w:t>
+        <w:t>Insecure storage: Insecure storage occurs when sensitive data is not properly secured, such as by using weak encryption or storing data in plain text. This vulnerability can be exploited to steal sensitive data, such as user credentials or predictions</w:t>
+      </w:r>
+      <w:r>
+        <w:t>.</w:t>
       </w:r>
     </w:p>
     <w:p>
@@ -2759,7 +2826,19 @@
         <w:jc w:val="both"/>
       </w:pPr>
       <w:r>
-        <w:t>Lack of input validation: Lack of input validation occurs when a system does not properly check and sanitize user inputs, leaving the system vulnerable to injection attacks and other vulnerabilities. This vulnerability can be exploited to inject false data, steal sensitive data, or alter predictions in a sports handicapping AI system.</w:t>
+        <w:t>Lack of input validation: Lack of input validation occurs when a system does not properly check</w:t>
+      </w:r>
+      <w:r>
+        <w:t xml:space="preserve"> </w:t>
+      </w:r>
+      <w:r>
+        <w:t>user inputs, leaving the system vulnerable to injection attacks and other vulnerabilities. This vulnerability can be exploited to inject false data, steal sensitive data, or alter predictions in</w:t>
+      </w:r>
+      <w:r>
+        <w:t xml:space="preserve"> our system</w:t>
+      </w:r>
+      <w:r>
+        <w:t>.</w:t>
       </w:r>
     </w:p>
     <w:p>
@@ -2977,11 +3056,7 @@
         <w:jc w:val="both"/>
       </w:pPr>
       <w:r>
-        <w:t xml:space="preserve">Each Business Risk has been assigned a Risk Level value of High, Moderate, or Low. The rating is, in actuality, an assessment of the priority with which each Business Risk will be viewed. The </w:t>
-      </w:r>
-      <w:r>
-        <w:lastRenderedPageBreak/>
-        <w:t xml:space="preserve">definitions in </w:t>
+        <w:t xml:space="preserve">Each Business Risk has been assigned a Risk Level value of High, Moderate, or Low. The rating is, in actuality, an assessment of the priority with which each Business Risk will be viewed. The definitions in </w:t>
       </w:r>
       <w:r>
         <w:fldChar w:fldCharType="begin"/>
@@ -3033,6 +3108,7 @@
       <w:bookmarkStart w:id="73" w:name="_Toc127778888"/>
       <w:bookmarkStart w:id="74" w:name="_Toc127779296"/>
       <w:r>
+        <w:lastRenderedPageBreak/>
         <w:t xml:space="preserve">Table </w:t>
       </w:r>
       <w:fldSimple w:instr=" SEQ Table \* ARABIC ">
@@ -4351,10 +4427,7 @@
         <w:t>Metasploit: A penetration testing tool that can be used to exploit vulnerabilities in a system.</w:t>
       </w:r>
       <w:r>
-        <w:t xml:space="preserve"> </w:t>
-      </w:r>
-      <w:r>
-        <w:t>https://tryhackme.com/room/metasploitintro</w:t>
+        <w:t xml:space="preserve"> https://tryhackme.com/room/metasploitintro</w:t>
       </w:r>
     </w:p>
     <w:p>
@@ -6115,13 +6188,7 @@
       </w:r>
       <w:proofErr w:type="spellEnd"/>
       <w:r>
-        <w:t>='</w:t>
-      </w:r>
-      <w:r>
-        <w:t>MyHandicapper.ai</w:t>
-      </w:r>
-      <w:r>
-        <w:t>')</w:t>
+        <w:t>='MyHandicapper.ai')</w:t>
       </w:r>
     </w:p>
     <w:p/>
@@ -6137,13 +6204,7 @@
       </w:r>
       <w:proofErr w:type="spellEnd"/>
       <w:r>
-        <w:t>(('</w:t>
-      </w:r>
-      <w:r>
-        <w:t>MyHandicapper.ai</w:t>
-      </w:r>
-      <w:r>
-        <w:t>', 443))</w:t>
+        <w:t>(('MyHandicapper.ai', 443))</w:t>
       </w:r>
     </w:p>
     <w:p/>
@@ -6633,6 +6694,7 @@
       </w:pPr>
       <w:r>
         <w:rPr>
+          <w:noProof/>
           <w:lang w:eastAsia="x-none"/>
         </w:rPr>
         <w:lastRenderedPageBreak/>
@@ -6683,7 +6745,21 @@
         <w:rPr>
           <w:lang w:eastAsia="x-none"/>
         </w:rPr>
-        <w:t>Describe the process flow here.</w:t>
+        <w:t xml:space="preserve">You see the communication between the Website user and DB and the security </w:t>
+      </w:r>
+      <w:proofErr w:type="spellStart"/>
+      <w:r>
+        <w:rPr>
+          <w:lang w:eastAsia="x-none"/>
+        </w:rPr>
+        <w:t>vulnerablites</w:t>
+      </w:r>
+      <w:proofErr w:type="spellEnd"/>
+      <w:r>
+        <w:rPr>
+          <w:lang w:eastAsia="x-none"/>
+        </w:rPr>
+        <w:t xml:space="preserve"> that come with it</w:t>
       </w:r>
     </w:p>
     <w:p>
@@ -6740,7 +6816,6 @@
           <w:docPartUnique/>
         </w:docPartObj>
       </w:sdtPr>
-      <w:sdtEndPr/>
       <w:sdtContent>
         <w:p>
           <w:pPr>
@@ -6940,10 +7015,7 @@
         </w:rPr>
         <w:t>NetworkSecurityIntro.pptx</w:t>
       </w:r>
-    </w:p>
-    <w:p>
-      <w:pPr>
-        <w:pStyle w:val="BodyText"/>
+      <w:r>
         <w:rPr>
           <w:rFonts w:ascii="Arial" w:hAnsi="Arial" w:cs="Arial"/>
           <w:color w:val="000000"/>
@@ -6951,8 +7023,12 @@
           <w:szCs w:val="22"/>
           <w:lang w:val="en-US"/>
         </w:rPr>
-      </w:pPr>
-      <w:r>
+        <w:t xml:space="preserve"> from the course </w:t>
+      </w:r>
+    </w:p>
+    <w:p>
+      <w:pPr>
+        <w:pStyle w:val="BodyText"/>
         <w:rPr>
           <w:rFonts w:ascii="Arial" w:hAnsi="Arial" w:cs="Arial"/>
           <w:color w:val="000000"/>
@@ -6960,12 +7036,8 @@
           <w:szCs w:val="22"/>
           <w:lang w:val="en-US"/>
         </w:rPr>
-        <w:t xml:space="preserve">Cypher Encryption lecture </w:t>
-      </w:r>
-    </w:p>
-    <w:p>
-      <w:pPr>
-        <w:pStyle w:val="BodyText"/>
+      </w:pPr>
+      <w:r>
         <w:rPr>
           <w:rFonts w:ascii="Arial" w:hAnsi="Arial" w:cs="Arial"/>
           <w:color w:val="000000"/>
@@ -6973,8 +7045,12 @@
           <w:szCs w:val="22"/>
           <w:lang w:val="en-US"/>
         </w:rPr>
-      </w:pPr>
-      <w:r>
+        <w:t xml:space="preserve">Cypher Encryption lecture </w:t>
+      </w:r>
+    </w:p>
+    <w:p>
+      <w:pPr>
+        <w:pStyle w:val="BodyText"/>
         <w:rPr>
           <w:rFonts w:ascii="Arial" w:hAnsi="Arial" w:cs="Arial"/>
           <w:color w:val="000000"/>
@@ -6982,12 +7058,8 @@
           <w:szCs w:val="22"/>
           <w:lang w:val="en-US"/>
         </w:rPr>
-        <w:t>https://tryhackme.com/module/wireshark</w:t>
-      </w:r>
-    </w:p>
-    <w:p>
-      <w:pPr>
-        <w:pStyle w:val="BodyText"/>
+      </w:pPr>
+      <w:r>
         <w:rPr>
           <w:rFonts w:ascii="Arial" w:hAnsi="Arial" w:cs="Arial"/>
           <w:color w:val="000000"/>
@@ -6995,7 +7067,9 @@
           <w:szCs w:val="22"/>
           <w:lang w:val="en-US"/>
         </w:rPr>
-      </w:pPr>
+        <w:t xml:space="preserve">“Wireshark.” </w:t>
+      </w:r>
+      <w:proofErr w:type="spellStart"/>
       <w:r>
         <w:rPr>
           <w:rFonts w:ascii="Arial" w:hAnsi="Arial" w:cs="Arial"/>
@@ -7004,12 +7078,10 @@
           <w:szCs w:val="22"/>
           <w:lang w:val="en-US"/>
         </w:rPr>
-        <w:t>https://tryhackme.com/room/metasploitintro</w:t>
-      </w:r>
-    </w:p>
-    <w:p>
-      <w:pPr>
-        <w:pStyle w:val="BodyText"/>
+        <w:t>TryHackMe</w:t>
+      </w:r>
+      <w:proofErr w:type="spellEnd"/>
+      <w:r>
         <w:rPr>
           <w:rFonts w:ascii="Arial" w:hAnsi="Arial" w:cs="Arial"/>
           <w:color w:val="000000"/>
@@ -7017,7 +7089,52 @@
           <w:szCs w:val="22"/>
           <w:lang w:val="en-US"/>
         </w:rPr>
-      </w:pPr>
+        <w:t>, https://tryhackme.com/module/wireshark.</w:t>
+      </w:r>
+    </w:p>
+    <w:p>
+      <w:pPr>
+        <w:pStyle w:val="BodyText"/>
+        <w:rPr>
+          <w:rFonts w:ascii="Arial" w:hAnsi="Arial" w:cs="Arial"/>
+          <w:color w:val="000000"/>
+          <w:sz w:val="22"/>
+          <w:szCs w:val="22"/>
+          <w:lang w:val="en-US"/>
+        </w:rPr>
+      </w:pPr>
+      <w:r>
+        <w:rPr>
+          <w:rFonts w:ascii="Arial" w:hAnsi="Arial" w:cs="Arial"/>
+          <w:color w:val="000000"/>
+          <w:sz w:val="22"/>
+          <w:szCs w:val="22"/>
+          <w:lang w:val="en-US"/>
+        </w:rPr>
+        <w:t xml:space="preserve">“Metasploit: Introduction.” </w:t>
+      </w:r>
+      <w:proofErr w:type="spellStart"/>
+      <w:r>
+        <w:rPr>
+          <w:rFonts w:ascii="Arial" w:hAnsi="Arial" w:cs="Arial"/>
+          <w:color w:val="000000"/>
+          <w:sz w:val="22"/>
+          <w:szCs w:val="22"/>
+          <w:lang w:val="en-US"/>
+        </w:rPr>
+        <w:t>TryHackMe</w:t>
+      </w:r>
+      <w:proofErr w:type="spellEnd"/>
+      <w:r>
+        <w:rPr>
+          <w:rFonts w:ascii="Arial" w:hAnsi="Arial" w:cs="Arial"/>
+          <w:color w:val="000000"/>
+          <w:sz w:val="22"/>
+          <w:szCs w:val="22"/>
+          <w:lang w:val="en-US"/>
+        </w:rPr>
+        <w:t>, https://tryhackme.com/room/metasploitintro. Accessed 1 May 2023.</w:t>
+      </w:r>
     </w:p>
     <w:p>
       <w:pPr>
@@ -12818,38 +12935,6 @@
 </file>
 
 <file path=customXml/item1.xml><?xml version="1.0" encoding="utf-8"?>
-<?mso-contentType ?>
-<FormTemplates xmlns="http://schemas.microsoft.com/sharepoint/v3/contenttype/forms">
-  <Display>DocumentLibraryForm</Display>
-  <Edit>DocumentLibraryForm</Edit>
-  <New>DocumentLibraryForm</New>
-</FormTemplates>
-</file>
-
-<file path=customXml/item2.xml><?xml version="1.0" encoding="utf-8"?>
-<LongProperties xmlns="http://schemas.microsoft.com/office/2006/metadata/longProperties"/>
-</file>
-
-<file path=customXml/item3.xml><?xml version="1.0" encoding="utf-8"?>
-<p:properties xmlns:p="http://schemas.microsoft.com/office/2006/metadata/properties" xmlns:xsi="http://www.w3.org/2001/XMLSchema-instance" xmlns:pc="http://schemas.microsoft.com/office/infopath/2007/PartnerControls">
-  <documentManagement>
-    <lcf76f155ced4ddcb4097134ff3c332f xmlns="e884f37c-0456-45b9-b0e0-e9b517d98942">
-      <Terms xmlns="http://schemas.microsoft.com/office/infopath/2007/PartnerControls"/>
-    </lcf76f155ced4ddcb4097134ff3c332f>
-    <TaxCatchAll xmlns="57064c6f-6887-4ae0-b8a0-a307c93d85be" xsi:nil="true"/>
-  </documentManagement>
-</p:properties>
-</file>
-
-<file path=customXml/item4.xml><?xml version="1.0" encoding="utf-8"?>
-<b:Sources xmlns:b="http://schemas.openxmlformats.org/officeDocument/2006/bibliography" xmlns="http://schemas.openxmlformats.org/officeDocument/2006/bibliography" SelectedStyle="\CHICAGO.XSL" StyleName="Chicago"/>
-</file>
-
-<file path=customXml/item5.xml><?xml version="1.0" encoding="utf-8"?>
-<b:Sources xmlns:b="http://schemas.openxmlformats.org/officeDocument/2006/bibliography" xmlns="http://schemas.openxmlformats.org/officeDocument/2006/bibliography" SelectedStyle="\CHICAGO.XSL" StyleName="Chicago"/>
-</file>
-
-<file path=customXml/item6.xml><?xml version="1.0" encoding="utf-8"?>
 <ct:contentTypeSchema xmlns:ct="http://schemas.microsoft.com/office/2006/metadata/contentType" xmlns:ma="http://schemas.microsoft.com/office/2006/metadata/properties/metaAttributes" ct:_="" ma:_="" ma:contentTypeName="Document" ma:contentTypeID="0x01010023D43C9855A5D24EADEE608D50E44620" ma:contentTypeVersion="12" ma:contentTypeDescription="Create a new document." ma:contentTypeScope="" ma:versionID="37c3970c90a0c557e8d809140265be86">
   <xsd:schema xmlns:xsd="http://www.w3.org/2001/XMLSchema" xmlns:xs="http://www.w3.org/2001/XMLSchema" xmlns:p="http://schemas.microsoft.com/office/2006/metadata/properties" xmlns:ns2="e884f37c-0456-45b9-b0e0-e9b517d98942" xmlns:ns3="57064c6f-6887-4ae0-b8a0-a307c93d85be" targetNamespace="http://schemas.microsoft.com/office/2006/metadata/properties" ma:root="true" ma:fieldsID="a10509c7c70fabdb95d58ee9b90f5db4" ns2:_="" ns3:_="">
     <xsd:import namespace="e884f37c-0456-45b9-b0e0-e9b517d98942"/>
@@ -13066,50 +13151,39 @@
 </ct:contentTypeSchema>
 </file>
 
-<file path=customXml/itemProps1.xml><?xml version="1.0" encoding="utf-8"?>
-<ds:datastoreItem xmlns:ds="http://schemas.openxmlformats.org/officeDocument/2006/customXml" ds:itemID="{613536BD-6DE1-45F1-8C05-FD8B783DD98B}">
-  <ds:schemaRefs>
-    <ds:schemaRef ds:uri="http://schemas.microsoft.com/sharepoint/v3/contenttype/forms"/>
-  </ds:schemaRefs>
-</ds:datastoreItem>
+<file path=customXml/item2.xml><?xml version="1.0" encoding="utf-8"?>
+<b:Sources xmlns:b="http://schemas.openxmlformats.org/officeDocument/2006/bibliography" xmlns="http://schemas.openxmlformats.org/officeDocument/2006/bibliography" SelectedStyle="\CHICAGO.XSL" StyleName="Chicago"/>
 </file>
 
-<file path=customXml/itemProps2.xml><?xml version="1.0" encoding="utf-8"?>
-<ds:datastoreItem xmlns:ds="http://schemas.openxmlformats.org/officeDocument/2006/customXml" ds:itemID="{38F4E1AE-8BF9-4DE7-AEEA-7AE37C0732D2}">
-  <ds:schemaRefs>
-    <ds:schemaRef ds:uri="http://schemas.microsoft.com/office/2006/metadata/longProperties"/>
-  </ds:schemaRefs>
-</ds:datastoreItem>
+<file path=customXml/item3.xml><?xml version="1.0" encoding="utf-8"?>
+<b:Sources xmlns:b="http://schemas.openxmlformats.org/officeDocument/2006/bibliography" xmlns="http://schemas.openxmlformats.org/officeDocument/2006/bibliography" SelectedStyle="\CHICAGO.XSL" StyleName="Chicago"/>
 </file>
 
-<file path=customXml/itemProps3.xml><?xml version="1.0" encoding="utf-8"?>
-<ds:datastoreItem xmlns:ds="http://schemas.openxmlformats.org/officeDocument/2006/customXml" ds:itemID="{416CE1DA-5D90-4FAB-8FE4-D2776D0F74AB}">
-  <ds:schemaRefs>
-    <ds:schemaRef ds:uri="http://schemas.microsoft.com/office/2006/metadata/properties"/>
-    <ds:schemaRef ds:uri="http://schemas.microsoft.com/office/infopath/2007/PartnerControls"/>
-    <ds:schemaRef ds:uri="e884f37c-0456-45b9-b0e0-e9b517d98942"/>
-    <ds:schemaRef ds:uri="57064c6f-6887-4ae0-b8a0-a307c93d85be"/>
-  </ds:schemaRefs>
-</ds:datastoreItem>
+<file path=customXml/item4.xml><?xml version="1.0" encoding="utf-8"?>
+<p:properties xmlns:p="http://schemas.microsoft.com/office/2006/metadata/properties" xmlns:xsi="http://www.w3.org/2001/XMLSchema-instance" xmlns:pc="http://schemas.microsoft.com/office/infopath/2007/PartnerControls">
+  <documentManagement>
+    <lcf76f155ced4ddcb4097134ff3c332f xmlns="e884f37c-0456-45b9-b0e0-e9b517d98942">
+      <Terms xmlns="http://schemas.microsoft.com/office/infopath/2007/PartnerControls"/>
+    </lcf76f155ced4ddcb4097134ff3c332f>
+    <TaxCatchAll xmlns="57064c6f-6887-4ae0-b8a0-a307c93d85be" xsi:nil="true"/>
+  </documentManagement>
+</p:properties>
 </file>
 
-<file path=customXml/itemProps4.xml><?xml version="1.0" encoding="utf-8"?>
-<ds:datastoreItem xmlns:ds="http://schemas.openxmlformats.org/officeDocument/2006/customXml" ds:itemID="{42A24F4A-593F-4302-8A73-BA55B593D094}">
-  <ds:schemaRefs>
-    <ds:schemaRef ds:uri="http://schemas.openxmlformats.org/officeDocument/2006/bibliography"/>
-  </ds:schemaRefs>
-</ds:datastoreItem>
+<file path=customXml/item5.xml><?xml version="1.0" encoding="utf-8"?>
+<LongProperties xmlns="http://schemas.microsoft.com/office/2006/metadata/longProperties"/>
 </file>
 
-<file path=customXml/itemProps5.xml><?xml version="1.0" encoding="utf-8"?>
-<ds:datastoreItem xmlns:ds="http://schemas.openxmlformats.org/officeDocument/2006/customXml" ds:itemID="{DC25A27F-DD16-40A5-A8DF-420A0F61037C}">
-  <ds:schemaRefs>
-    <ds:schemaRef ds:uri="http://schemas.openxmlformats.org/officeDocument/2006/bibliography"/>
-  </ds:schemaRefs>
-</ds:datastoreItem>
+<file path=customXml/item6.xml><?xml version="1.0" encoding="utf-8"?>
+<?mso-contentType ?>
+<FormTemplates xmlns="http://schemas.microsoft.com/sharepoint/v3/contenttype/forms">
+  <Display>DocumentLibraryForm</Display>
+  <Edit>DocumentLibraryForm</Edit>
+  <New>DocumentLibraryForm</New>
+</FormTemplates>
 </file>
 
-<file path=customXml/itemProps6.xml><?xml version="1.0" encoding="utf-8"?>
+<file path=customXml/itemProps1.xml><?xml version="1.0" encoding="utf-8"?>
 <ds:datastoreItem xmlns:ds="http://schemas.openxmlformats.org/officeDocument/2006/customXml" ds:itemID="{7FBA9D0C-FBD1-46EC-91BF-A4E36E975173}">
   <ds:schemaRefs>
     <ds:schemaRef ds:uri="http://schemas.microsoft.com/office/2006/metadata/contentType"/>
@@ -13126,4 +13200,47 @@
     <ds:schemaRef ds:uri="http://schemas.microsoft.com/internal/obd"/>
   </ds:schemaRefs>
 </ds:datastoreItem>
+</file>
+
+<file path=customXml/itemProps2.xml><?xml version="1.0" encoding="utf-8"?>
+<ds:datastoreItem xmlns:ds="http://schemas.openxmlformats.org/officeDocument/2006/customXml" ds:itemID="{DC25A27F-DD16-40A5-A8DF-420A0F61037C}">
+  <ds:schemaRefs>
+    <ds:schemaRef ds:uri="http://schemas.openxmlformats.org/officeDocument/2006/bibliography"/>
+  </ds:schemaRefs>
+</ds:datastoreItem>
+</file>
+
+<file path=customXml/itemProps3.xml><?xml version="1.0" encoding="utf-8"?>
+<ds:datastoreItem xmlns:ds="http://schemas.openxmlformats.org/officeDocument/2006/customXml" ds:itemID="{42A24F4A-593F-4302-8A73-BA55B593D094}">
+  <ds:schemaRefs>
+    <ds:schemaRef ds:uri="http://schemas.openxmlformats.org/officeDocument/2006/bibliography"/>
+  </ds:schemaRefs>
+</ds:datastoreItem>
+</file>
+
+<file path=customXml/itemProps4.xml><?xml version="1.0" encoding="utf-8"?>
+<ds:datastoreItem xmlns:ds="http://schemas.openxmlformats.org/officeDocument/2006/customXml" ds:itemID="{416CE1DA-5D90-4FAB-8FE4-D2776D0F74AB}">
+  <ds:schemaRefs>
+    <ds:schemaRef ds:uri="http://schemas.microsoft.com/office/2006/metadata/properties"/>
+    <ds:schemaRef ds:uri="http://schemas.microsoft.com/office/infopath/2007/PartnerControls"/>
+    <ds:schemaRef ds:uri="e884f37c-0456-45b9-b0e0-e9b517d98942"/>
+    <ds:schemaRef ds:uri="57064c6f-6887-4ae0-b8a0-a307c93d85be"/>
+  </ds:schemaRefs>
+</ds:datastoreItem>
+</file>
+
+<file path=customXml/itemProps5.xml><?xml version="1.0" encoding="utf-8"?>
+<ds:datastoreItem xmlns:ds="http://schemas.openxmlformats.org/officeDocument/2006/customXml" ds:itemID="{38F4E1AE-8BF9-4DE7-AEEA-7AE37C0732D2}">
+  <ds:schemaRefs>
+    <ds:schemaRef ds:uri="http://schemas.microsoft.com/office/2006/metadata/longProperties"/>
+  </ds:schemaRefs>
+</ds:datastoreItem>
+</file>
+
+<file path=customXml/itemProps6.xml><?xml version="1.0" encoding="utf-8"?>
+<ds:datastoreItem xmlns:ds="http://schemas.openxmlformats.org/officeDocument/2006/customXml" ds:itemID="{613536BD-6DE1-45F1-8C05-FD8B783DD98B}">
+  <ds:schemaRefs>
+    <ds:schemaRef ds:uri="http://schemas.microsoft.com/sharepoint/v3/contenttype/forms"/>
+  </ds:schemaRefs>
+</ds:datastoreItem>
 </file>